--- a/CS_445_AI-01-Project_Proposal.docx
+++ b/CS_445_AI-01-Project_Proposal.docx
@@ -75,7 +75,7 @@
           <w:szCs w:val="28"/>
         </w:rPr>
         <w:drawing>
-          <wp:inline distT="0" distB="0" distL="0" distR="0" wp14:anchorId="78D4D08A" wp14:editId="17513C2A">
+          <wp:inline distT="0" distB="0" distL="0" distR="0" wp14:anchorId="78D4D08A" wp14:editId="3BEE7E1E">
             <wp:extent cx="1038225" cy="942756"/>
             <wp:effectExtent l="0" t="0" r="0" b="0"/>
             <wp:docPr id="1" name="image3.png" descr="logodtu_100"/>
@@ -123,8 +123,9 @@
         <w:jc w:val="center"/>
         <w:rPr>
           <w:b/>
-          <w:sz w:val="36"/>
-          <w:szCs w:val="36"/>
+          <w:sz w:val="40"/>
+          <w:szCs w:val="40"/>
+          <w:lang w:val="vi-VN"/>
         </w:rPr>
       </w:pPr>
     </w:p>
@@ -142,68 +143,17 @@
           <w:b/>
           <w:sz w:val="40"/>
           <w:szCs w:val="40"/>
-          <w:u w:val="single"/>
+          <w:lang w:val="vi-VN"/>
         </w:rPr>
       </w:pPr>
-      <w:proofErr w:type="spellStart"/>
       <w:r>
         <w:rPr>
           <w:b/>
           <w:sz w:val="40"/>
           <w:szCs w:val="40"/>
-          <w:u w:val="single"/>
-        </w:rPr>
-        <w:t>Tên</w:t>
-      </w:r>
-      <w:proofErr w:type="spellEnd"/>
-      <w:r>
-        <w:rPr>
-          <w:b/>
-          <w:sz w:val="40"/>
-          <w:szCs w:val="40"/>
-          <w:u w:val="single"/>
-        </w:rPr>
-        <w:t xml:space="preserve"> </w:t>
-      </w:r>
-      <w:proofErr w:type="spellStart"/>
-      <w:r>
-        <w:rPr>
-          <w:b/>
-          <w:sz w:val="40"/>
-          <w:szCs w:val="40"/>
-          <w:u w:val="single"/>
-        </w:rPr>
-        <w:t>đề</w:t>
-      </w:r>
-      <w:proofErr w:type="spellEnd"/>
-      <w:r>
-        <w:rPr>
-          <w:b/>
-          <w:sz w:val="40"/>
-          <w:szCs w:val="40"/>
-          <w:u w:val="single"/>
-        </w:rPr>
-        <w:t xml:space="preserve"> </w:t>
-      </w:r>
-      <w:proofErr w:type="spellStart"/>
-      <w:r>
-        <w:rPr>
-          <w:b/>
-          <w:sz w:val="40"/>
-          <w:szCs w:val="40"/>
-          <w:u w:val="single"/>
-        </w:rPr>
-        <w:t>tài</w:t>
-      </w:r>
-      <w:proofErr w:type="spellEnd"/>
-      <w:r>
-        <w:rPr>
-          <w:b/>
-          <w:sz w:val="40"/>
-          <w:szCs w:val="40"/>
-          <w:u w:val="single"/>
-        </w:rPr>
-        <w:t>:</w:t>
+          <w:lang w:val="vi-VN"/>
+        </w:rPr>
+        <w:t>ĐỒ ÁN CHUYÊN NGÀNH: TÍCH HỢP HỆ THỐNG (COST)</w:t>
       </w:r>
     </w:p>
     <w:p>
@@ -218,8 +168,86 @@
         <w:jc w:val="center"/>
         <w:rPr>
           <w:b/>
-          <w:sz w:val="38"/>
-          <w:szCs w:val="38"/>
+          <w:sz w:val="40"/>
+          <w:szCs w:val="40"/>
+          <w:u w:val="single"/>
+        </w:rPr>
+      </w:pPr>
+      <w:proofErr w:type="spellStart"/>
+      <w:r>
+        <w:rPr>
+          <w:b/>
+          <w:sz w:val="40"/>
+          <w:szCs w:val="40"/>
+          <w:u w:val="single"/>
+        </w:rPr>
+        <w:t>Tên</w:t>
+      </w:r>
+      <w:proofErr w:type="spellEnd"/>
+      <w:r>
+        <w:rPr>
+          <w:b/>
+          <w:sz w:val="40"/>
+          <w:szCs w:val="40"/>
+          <w:u w:val="single"/>
+        </w:rPr>
+        <w:t xml:space="preserve"> </w:t>
+      </w:r>
+      <w:proofErr w:type="spellStart"/>
+      <w:r>
+        <w:rPr>
+          <w:b/>
+          <w:sz w:val="40"/>
+          <w:szCs w:val="40"/>
+          <w:u w:val="single"/>
+        </w:rPr>
+        <w:t>đề</w:t>
+      </w:r>
+      <w:proofErr w:type="spellEnd"/>
+      <w:r>
+        <w:rPr>
+          <w:b/>
+          <w:sz w:val="40"/>
+          <w:szCs w:val="40"/>
+          <w:u w:val="single"/>
+        </w:rPr>
+        <w:t xml:space="preserve"> </w:t>
+      </w:r>
+      <w:proofErr w:type="spellStart"/>
+      <w:r>
+        <w:rPr>
+          <w:b/>
+          <w:sz w:val="40"/>
+          <w:szCs w:val="40"/>
+          <w:u w:val="single"/>
+        </w:rPr>
+        <w:t>tài</w:t>
+      </w:r>
+      <w:proofErr w:type="spellEnd"/>
+      <w:r>
+        <w:rPr>
+          <w:b/>
+          <w:sz w:val="40"/>
+          <w:szCs w:val="40"/>
+          <w:u w:val="single"/>
+        </w:rPr>
+        <w:t>:</w:t>
+      </w:r>
+    </w:p>
+    <w:p>
+      <w:pPr>
+        <w:pBdr>
+          <w:top w:val="single" w:sz="24" w:space="1" w:color="000000"/>
+          <w:left w:val="single" w:sz="24" w:space="4" w:color="000000"/>
+          <w:bottom w:val="single" w:sz="24" w:space="1" w:color="000000"/>
+          <w:right w:val="single" w:sz="24" w:space="4" w:color="000000"/>
+        </w:pBdr>
+        <w:spacing w:after="0" w:line="360" w:lineRule="auto"/>
+        <w:jc w:val="center"/>
+        <w:rPr>
+          <w:b/>
+          <w:sz w:val="36"/>
+          <w:szCs w:val="36"/>
           <w:lang w:val="vi-VN"/>
         </w:rPr>
       </w:pPr>
@@ -227,19 +255,28 @@
       <w:r>
         <w:rPr>
           <w:b/>
-          <w:sz w:val="38"/>
-          <w:szCs w:val="38"/>
+          <w:sz w:val="36"/>
+          <w:szCs w:val="36"/>
         </w:rPr>
         <w:t xml:space="preserve">XÂY DỰNG </w:t>
       </w:r>
       <w:r>
         <w:rPr>
           <w:b/>
-          <w:sz w:val="38"/>
-          <w:szCs w:val="38"/>
+          <w:sz w:val="36"/>
+          <w:szCs w:val="36"/>
           <w:lang w:val="vi-VN"/>
         </w:rPr>
-        <w:t>ỨNG DỤNG BÁN GIÀY DÉP</w:t>
+        <w:t xml:space="preserve">PHẦN MỀM </w:t>
+      </w:r>
+      <w:r>
+        <w:rPr>
+          <w:b/>
+          <w:sz w:val="36"/>
+          <w:szCs w:val="36"/>
+          <w:lang w:val="vi-VN"/>
+        </w:rPr>
+        <w:t>QUẢN LÝ BÁN GIÀY TÍCH HỢP THANH TOÁN ONLINE</w:t>
       </w:r>
     </w:p>
     <w:bookmarkEnd w:id="0"/>
@@ -251,22 +288,18 @@
           <w:bottom w:val="single" w:sz="24" w:space="1" w:color="000000"/>
           <w:right w:val="single" w:sz="24" w:space="4" w:color="000000"/>
         </w:pBdr>
+        <w:tabs>
+          <w:tab w:val="left" w:pos="5245"/>
+        </w:tabs>
         <w:spacing w:after="0" w:line="360" w:lineRule="auto"/>
         <w:jc w:val="center"/>
         <w:rPr>
           <w:b/>
-          <w:sz w:val="44"/>
-          <w:szCs w:val="44"/>
+          <w:sz w:val="22"/>
+          <w:szCs w:val="22"/>
+          <w:lang w:val="vi-VN"/>
         </w:rPr>
       </w:pPr>
-      <w:r>
-        <w:rPr>
-          <w:b/>
-          <w:sz w:val="44"/>
-          <w:szCs w:val="44"/>
-        </w:rPr>
-        <w:t>·•🙞✴🙜•·</w:t>
-      </w:r>
     </w:p>
     <w:p>
       <w:pPr>
@@ -285,6 +318,7 @@
           <w:b/>
           <w:sz w:val="36"/>
           <w:szCs w:val="36"/>
+          <w:lang w:val="vi-VN"/>
         </w:rPr>
       </w:pPr>
       <w:r>
@@ -305,14 +339,71 @@
           <w:right w:val="single" w:sz="24" w:space="4" w:color="000000"/>
         </w:pBdr>
         <w:tabs>
-          <w:tab w:val="left" w:pos="5245"/>
+          <w:tab w:val="left" w:pos="4111"/>
+          <w:tab w:val="left" w:pos="6096"/>
         </w:tabs>
         <w:spacing w:after="0" w:line="360" w:lineRule="auto"/>
         <w:jc w:val="center"/>
         <w:rPr>
           <w:b/>
-          <w:sz w:val="44"/>
-          <w:szCs w:val="44"/>
+          <w:bCs/>
+          <w:sz w:val="36"/>
+          <w:szCs w:val="36"/>
+          <w:lang w:val="vi-VN"/>
+        </w:rPr>
+      </w:pPr>
+      <w:bookmarkStart w:id="1" w:name="_Hlk182587259"/>
+      <w:proofErr w:type="spellStart"/>
+      <w:r>
+        <w:rPr>
+          <w:b/>
+          <w:bCs/>
+          <w:sz w:val="36"/>
+          <w:szCs w:val="36"/>
+        </w:rPr>
+        <w:t>Nhóm</w:t>
+      </w:r>
+      <w:proofErr w:type="spellEnd"/>
+      <w:r>
+        <w:rPr>
+          <w:b/>
+          <w:bCs/>
+          <w:sz w:val="36"/>
+          <w:szCs w:val="36"/>
+          <w:lang w:val="vi-VN"/>
+        </w:rPr>
+        <w:t xml:space="preserve"> </w:t>
+      </w:r>
+      <w:r>
+        <w:rPr>
+          <w:b/>
+          <w:bCs/>
+          <w:sz w:val="36"/>
+          <w:szCs w:val="36"/>
+        </w:rPr>
+        <w:t>06</w:t>
+      </w:r>
+    </w:p>
+    <w:p>
+      <w:pPr>
+        <w:pBdr>
+          <w:top w:val="single" w:sz="24" w:space="1" w:color="000000"/>
+          <w:left w:val="single" w:sz="24" w:space="4" w:color="000000"/>
+          <w:bottom w:val="single" w:sz="24" w:space="1" w:color="000000"/>
+          <w:right w:val="single" w:sz="24" w:space="4" w:color="000000"/>
+        </w:pBdr>
+        <w:tabs>
+          <w:tab w:val="left" w:pos="4111"/>
+          <w:tab w:val="left" w:pos="6096"/>
+        </w:tabs>
+        <w:spacing w:after="0" w:line="360" w:lineRule="auto"/>
+        <w:jc w:val="center"/>
+        <w:rPr>
+          <w:b/>
+          <w:bCs/>
+          <w:sz w:val="36"/>
+          <w:szCs w:val="36"/>
+          <w:lang w:val="vi-VN"/>
         </w:rPr>
       </w:pPr>
     </w:p>
@@ -332,19 +423,8 @@
         <w:rPr>
           <w:b/>
           <w:bCs/>
-          <w:sz w:val="36"/>
-          <w:szCs w:val="36"/>
-          <w:lang w:val="vi-VN"/>
         </w:rPr>
       </w:pPr>
-      <w:r>
-        <w:rPr>
-          <w:sz w:val="36"/>
-          <w:szCs w:val="36"/>
-        </w:rPr>
-        <w:tab/>
-      </w:r>
-      <w:bookmarkStart w:id="1" w:name="_Hlk182587259"/>
       <w:r>
         <w:rPr>
           <w:b/>
@@ -352,7 +432,72 @@
           <w:sz w:val="36"/>
           <w:szCs w:val="36"/>
         </w:rPr>
-        <w:t>06</w:t>
+        <w:tab/>
+      </w:r>
+      <w:r>
+        <w:rPr>
+          <w:b/>
+          <w:bCs/>
+          <w:sz w:val="36"/>
+          <w:szCs w:val="36"/>
+          <w:lang w:val="vi-VN"/>
+        </w:rPr>
+        <w:t xml:space="preserve">    </w:t>
+      </w:r>
+      <w:r>
+        <w:rPr>
+          <w:b/>
+          <w:bCs/>
+        </w:rPr>
+        <w:t xml:space="preserve">GVHD: </w:t>
+      </w:r>
+      <w:proofErr w:type="spellStart"/>
+      <w:r>
+        <w:rPr>
+          <w:b/>
+          <w:bCs/>
+        </w:rPr>
+        <w:t>ThS</w:t>
+      </w:r>
+      <w:proofErr w:type="spellEnd"/>
+      <w:r>
+        <w:rPr>
+          <w:b/>
+          <w:bCs/>
+        </w:rPr>
+        <w:t xml:space="preserve">. </w:t>
+      </w:r>
+      <w:proofErr w:type="spellStart"/>
+      <w:r>
+        <w:rPr>
+          <w:b/>
+          <w:bCs/>
+        </w:rPr>
+        <w:t>Trần</w:t>
+      </w:r>
+      <w:proofErr w:type="spellEnd"/>
+      <w:r>
+        <w:rPr>
+          <w:b/>
+          <w:bCs/>
+        </w:rPr>
+        <w:t xml:space="preserve"> </w:t>
+      </w:r>
+      <w:proofErr w:type="spellStart"/>
+      <w:r>
+        <w:rPr>
+          <w:b/>
+          <w:bCs/>
+        </w:rPr>
+        <w:t>Huệ</w:t>
+      </w:r>
+      <w:proofErr w:type="spellEnd"/>
+      <w:r>
+        <w:rPr>
+          <w:b/>
+          <w:bCs/>
+        </w:rPr>
+        <w:t xml:space="preserve"> Chi</w:t>
       </w:r>
     </w:p>
     <w:p>
@@ -377,8 +522,6 @@
         <w:rPr>
           <w:b/>
           <w:bCs/>
-          <w:sz w:val="36"/>
-          <w:szCs w:val="36"/>
         </w:rPr>
         <w:tab/>
       </w:r>
@@ -386,82 +529,9 @@
         <w:rPr>
           <w:b/>
           <w:bCs/>
-        </w:rPr>
-        <w:t xml:space="preserve">GVHD: </w:t>
-      </w:r>
-      <w:proofErr w:type="spellStart"/>
-      <w:r>
-        <w:rPr>
-          <w:b/>
-          <w:bCs/>
-        </w:rPr>
-        <w:t>ThS</w:t>
-      </w:r>
-      <w:proofErr w:type="spellEnd"/>
-      <w:r>
-        <w:rPr>
-          <w:b/>
-          <w:bCs/>
-        </w:rPr>
-        <w:t xml:space="preserve">. </w:t>
-      </w:r>
-      <w:proofErr w:type="spellStart"/>
-      <w:r>
-        <w:rPr>
-          <w:b/>
-          <w:bCs/>
-        </w:rPr>
-        <w:t>Trần</w:t>
-      </w:r>
-      <w:proofErr w:type="spellEnd"/>
-      <w:r>
-        <w:rPr>
-          <w:b/>
-          <w:bCs/>
-        </w:rPr>
-        <w:t xml:space="preserve"> </w:t>
-      </w:r>
-      <w:proofErr w:type="spellStart"/>
-      <w:r>
-        <w:rPr>
-          <w:b/>
-          <w:bCs/>
-        </w:rPr>
-        <w:t>Huệ</w:t>
-      </w:r>
-      <w:proofErr w:type="spellEnd"/>
-      <w:r>
-        <w:rPr>
-          <w:b/>
-          <w:bCs/>
-        </w:rPr>
-        <w:t xml:space="preserve"> Chi</w:t>
-      </w:r>
-    </w:p>
-    <w:p>
-      <w:pPr>
-        <w:pBdr>
-          <w:top w:val="single" w:sz="24" w:space="1" w:color="000000"/>
-          <w:left w:val="single" w:sz="24" w:space="4" w:color="000000"/>
-          <w:bottom w:val="single" w:sz="24" w:space="1" w:color="000000"/>
-          <w:right w:val="single" w:sz="24" w:space="4" w:color="000000"/>
-        </w:pBdr>
-        <w:tabs>
-          <w:tab w:val="left" w:pos="4111"/>
-          <w:tab w:val="left" w:pos="6096"/>
-        </w:tabs>
-        <w:spacing w:after="0" w:line="360" w:lineRule="auto"/>
-        <w:rPr>
-          <w:b/>
-          <w:bCs/>
-        </w:rPr>
-      </w:pPr>
-      <w:r>
-        <w:rPr>
-          <w:b/>
-          <w:bCs/>
-        </w:rPr>
-        <w:tab/>
+          <w:lang w:val="vi-VN"/>
+        </w:rPr>
+        <w:t xml:space="preserve">      </w:t>
       </w:r>
       <w:proofErr w:type="spellStart"/>
       <w:r>
@@ -735,6 +805,9 @@
           <w:tab w:val="left" w:pos="7655"/>
         </w:tabs>
         <w:spacing w:after="0" w:line="360" w:lineRule="auto"/>
+        <w:rPr>
+          <w:lang w:val="vi-VN"/>
+        </w:rPr>
       </w:pPr>
       <w:r>
         <w:tab/>
@@ -749,15 +822,30 @@
           <w:right w:val="single" w:sz="24" w:space="4" w:color="000000"/>
         </w:pBdr>
         <w:tabs>
-          <w:tab w:val="left" w:pos="5245"/>
-          <w:tab w:val="left" w:pos="6096"/>
+          <w:tab w:val="left" w:pos="4678"/>
+          <w:tab w:val="left" w:pos="7655"/>
         </w:tabs>
         <w:spacing w:after="0" w:line="360" w:lineRule="auto"/>
-        <w:jc w:val="center"/>
-        <w:rPr>
-          <w:b/>
-          <w:sz w:val="36"/>
-          <w:szCs w:val="36"/>
+        <w:rPr>
+          <w:lang w:val="vi-VN"/>
+        </w:rPr>
+      </w:pPr>
+    </w:p>
+    <w:p>
+      <w:pPr>
+        <w:pBdr>
+          <w:top w:val="single" w:sz="24" w:space="1" w:color="000000"/>
+          <w:left w:val="single" w:sz="24" w:space="4" w:color="000000"/>
+          <w:bottom w:val="single" w:sz="24" w:space="1" w:color="000000"/>
+          <w:right w:val="single" w:sz="24" w:space="4" w:color="000000"/>
+        </w:pBdr>
+        <w:tabs>
+          <w:tab w:val="left" w:pos="4678"/>
+          <w:tab w:val="left" w:pos="7655"/>
+        </w:tabs>
+        <w:spacing w:after="0" w:line="360" w:lineRule="auto"/>
+        <w:rPr>
+          <w:lang w:val="vi-VN"/>
         </w:rPr>
       </w:pPr>
     </w:p>
@@ -798,27 +886,8 @@
         <w:jc w:val="center"/>
         <w:rPr>
           <w:b/>
-          <w:sz w:val="36"/>
-          <w:szCs w:val="36"/>
-        </w:rPr>
-      </w:pPr>
-    </w:p>
-    <w:p>
-      <w:pPr>
-        <w:pBdr>
-          <w:top w:val="single" w:sz="24" w:space="1" w:color="000000"/>
-          <w:left w:val="single" w:sz="24" w:space="4" w:color="000000"/>
-          <w:bottom w:val="single" w:sz="24" w:space="1" w:color="000000"/>
-          <w:right w:val="single" w:sz="24" w:space="4" w:color="000000"/>
-        </w:pBdr>
-        <w:tabs>
-          <w:tab w:val="left" w:pos="5245"/>
-          <w:tab w:val="left" w:pos="6096"/>
-        </w:tabs>
-        <w:spacing w:after="0" w:line="360" w:lineRule="auto"/>
-        <w:jc w:val="center"/>
-        <w:rPr>
-          <w:b/>
+          <w:sz w:val="24"/>
+          <w:szCs w:val="24"/>
           <w:lang w:val="vi-VN"/>
         </w:rPr>
         <w:sectPr>
@@ -832,8 +901,8 @@
       <w:r>
         <w:rPr>
           <w:b/>
-          <w:sz w:val="32"/>
-          <w:szCs w:val="32"/>
+          <w:sz w:val="28"/>
+          <w:szCs w:val="28"/>
         </w:rPr>
         <w:t>Đà</w:t>
       </w:r>
@@ -841,8 +910,8 @@
       <w:r>
         <w:rPr>
           <w:b/>
-          <w:sz w:val="32"/>
-          <w:szCs w:val="32"/>
+          <w:sz w:val="28"/>
+          <w:szCs w:val="28"/>
         </w:rPr>
         <w:t xml:space="preserve"> </w:t>
       </w:r>
@@ -850,8 +919,8 @@
       <w:r>
         <w:rPr>
           <w:b/>
-          <w:sz w:val="32"/>
-          <w:szCs w:val="32"/>
+          <w:sz w:val="28"/>
+          <w:szCs w:val="28"/>
         </w:rPr>
         <w:t>Nẵng</w:t>
       </w:r>
@@ -859,8 +928,8 @@
       <w:r>
         <w:rPr>
           <w:b/>
-          <w:sz w:val="32"/>
-          <w:szCs w:val="32"/>
+          <w:sz w:val="28"/>
+          <w:szCs w:val="28"/>
         </w:rPr>
         <w:t xml:space="preserve">, </w:t>
       </w:r>
@@ -868,8 +937,8 @@
       <w:r>
         <w:rPr>
           <w:b/>
-          <w:sz w:val="32"/>
-          <w:szCs w:val="32"/>
+          <w:sz w:val="28"/>
+          <w:szCs w:val="28"/>
         </w:rPr>
         <w:t>tháng</w:t>
       </w:r>
@@ -877,54 +946,46 @@
       <w:r>
         <w:rPr>
           <w:b/>
-          <w:sz w:val="32"/>
-          <w:szCs w:val="32"/>
-        </w:rPr>
-        <w:t xml:space="preserve"> </w:t>
+          <w:sz w:val="28"/>
+          <w:szCs w:val="28"/>
+          <w:lang w:val="vi-VN"/>
+        </w:rPr>
+        <w:t xml:space="preserve"> 12</w:t>
       </w:r>
       <w:r>
         <w:rPr>
           <w:b/>
-          <w:sz w:val="32"/>
-          <w:szCs w:val="32"/>
+          <w:sz w:val="28"/>
+          <w:szCs w:val="28"/>
+        </w:rPr>
+        <w:t xml:space="preserve"> </w:t>
+      </w:r>
+      <w:proofErr w:type="spellStart"/>
+      <w:r>
+        <w:rPr>
+          <w:b/>
+          <w:sz w:val="28"/>
+          <w:szCs w:val="28"/>
+        </w:rPr>
+        <w:t>năm</w:t>
+      </w:r>
+      <w:proofErr w:type="spellEnd"/>
+      <w:r>
+        <w:rPr>
+          <w:b/>
+          <w:sz w:val="28"/>
+          <w:szCs w:val="28"/>
+        </w:rPr>
+        <w:t xml:space="preserve"> </w:t>
+      </w:r>
+      <w:r>
+        <w:rPr>
+          <w:b/>
+          <w:sz w:val="28"/>
+          <w:szCs w:val="28"/>
           <w:lang w:val="vi-VN"/>
         </w:rPr>
-        <w:t>…</w:t>
-      </w:r>
-      <w:r>
-        <w:rPr>
-          <w:b/>
-          <w:sz w:val="32"/>
-          <w:szCs w:val="32"/>
-        </w:rPr>
-        <w:t xml:space="preserve"> </w:t>
-      </w:r>
-      <w:proofErr w:type="spellStart"/>
-      <w:r>
-        <w:rPr>
-          <w:b/>
-          <w:sz w:val="32"/>
-          <w:szCs w:val="32"/>
-        </w:rPr>
-        <w:t>năm</w:t>
-      </w:r>
-      <w:proofErr w:type="spellEnd"/>
-      <w:r>
-        <w:rPr>
-          <w:b/>
-          <w:sz w:val="32"/>
-          <w:szCs w:val="32"/>
-        </w:rPr>
-        <w:t xml:space="preserve"> </w:t>
-      </w:r>
-      <w:r>
-        <w:rPr>
-          <w:b/>
-          <w:sz w:val="32"/>
-          <w:szCs w:val="32"/>
-          <w:lang w:val="vi-VN"/>
-        </w:rPr>
-        <w:t>…</w:t>
+        <w:t>2024</w:t>
       </w:r>
     </w:p>
     <w:p>
@@ -2959,13 +3020,8 @@
                 <w:lang w:val="vi-VN"/>
               </w:rPr>
             </w:pPr>
-            <w:proofErr w:type="gramStart"/>
-            <w:r>
-              <w:t>…./</w:t>
-            </w:r>
-            <w:proofErr w:type="gramEnd"/>
-            <w:r>
-              <w:t>…./</w:t>
+            <w:r>
+              <w:t>…./…./</w:t>
             </w:r>
             <w:r>
               <w:t>2024</w:t>
@@ -3176,13 +3232,8 @@
                 <w:lang w:val="vi-VN"/>
               </w:rPr>
             </w:pPr>
-            <w:proofErr w:type="gramStart"/>
-            <w:r>
-              <w:t>…./</w:t>
-            </w:r>
-            <w:proofErr w:type="gramEnd"/>
-            <w:r>
-              <w:t>…./</w:t>
+            <w:r>
+              <w:t>…./…./</w:t>
             </w:r>
             <w:r>
               <w:t>2024</w:t>
@@ -3405,13 +3456,8 @@
                 <w:lang w:val="vi-VN"/>
               </w:rPr>
             </w:pPr>
-            <w:proofErr w:type="gramStart"/>
-            <w:r>
-              <w:t>…./</w:t>
-            </w:r>
-            <w:proofErr w:type="gramEnd"/>
-            <w:r>
-              <w:t>…./</w:t>
+            <w:r>
+              <w:t>…./…./</w:t>
             </w:r>
             <w:r>
               <w:t>2024</w:t>
@@ -3600,13 +3646,8 @@
                 <w:lang w:val="vi-VN"/>
               </w:rPr>
             </w:pPr>
-            <w:proofErr w:type="gramStart"/>
-            <w:r>
-              <w:t>…./</w:t>
-            </w:r>
-            <w:proofErr w:type="gramEnd"/>
-            <w:r>
-              <w:t>…./</w:t>
+            <w:r>
+              <w:t>…./…./</w:t>
             </w:r>
             <w:r>
               <w:t>2024</w:t>
@@ -3785,13 +3826,8 @@
                 <w:lang w:val="vi-VN"/>
               </w:rPr>
             </w:pPr>
-            <w:proofErr w:type="gramStart"/>
-            <w:r>
-              <w:t>…./</w:t>
-            </w:r>
-            <w:proofErr w:type="gramEnd"/>
-            <w:r>
-              <w:t>…./</w:t>
+            <w:r>
+              <w:t>…./…./</w:t>
             </w:r>
             <w:r>
               <w:t>2024</w:t>
@@ -3970,13 +4006,8 @@
                 <w:lang w:val="vi-VN"/>
               </w:rPr>
             </w:pPr>
-            <w:proofErr w:type="gramStart"/>
-            <w:r>
-              <w:t>…./</w:t>
-            </w:r>
-            <w:proofErr w:type="gramEnd"/>
-            <w:r>
-              <w:t>…./</w:t>
+            <w:r>
+              <w:t>…./…./</w:t>
             </w:r>
             <w:r>
               <w:t>2024</w:t>
@@ -16706,15 +16737,7 @@
           <w:color w:val="000000"/>
           <w:lang w:val="vi-VN"/>
         </w:rPr>
-        <w:t xml:space="preserve"> viên và quản </w:t>
-      </w:r>
-      <w:proofErr w:type="gramStart"/>
-      <w:r>
-        <w:rPr>
-          <w:color w:val="000000"/>
-          <w:lang w:val="vi-VN"/>
-        </w:rPr>
-        <w:t xml:space="preserve">lý </w:t>
+        <w:t xml:space="preserve"> viên và quản lý </w:t>
       </w:r>
       <w:r>
         <w:rPr>
@@ -16722,7 +16745,6 @@
         </w:rPr>
         <w:t>.</w:t>
       </w:r>
-      <w:proofErr w:type="gramEnd"/>
     </w:p>
     <w:p>
       <w:pPr>
@@ -20436,7 +20458,6 @@
         <w:spacing w:before="100" w:beforeAutospacing="1" w:after="100" w:afterAutospacing="1" w:line="240" w:lineRule="auto"/>
         <w:ind w:left="1440"/>
       </w:pPr>
-      <w:proofErr w:type="gramStart"/>
       <w:r>
         <w:t xml:space="preserve">  </w:t>
       </w:r>
@@ -20449,7 +20470,6 @@
         <w:t>Đăng</w:t>
       </w:r>
       <w:proofErr w:type="spellEnd"/>
-      <w:proofErr w:type="gramEnd"/>
       <w:r>
         <w:rPr>
           <w:b/>
@@ -20755,7 +20775,6 @@
         <w:spacing w:before="100" w:beforeAutospacing="1" w:after="100" w:afterAutospacing="1" w:line="240" w:lineRule="auto"/>
         <w:ind w:left="1440"/>
       </w:pPr>
-      <w:proofErr w:type="gramStart"/>
       <w:r>
         <w:t xml:space="preserve">  </w:t>
       </w:r>
@@ -20768,7 +20787,6 @@
         <w:t>Quản</w:t>
       </w:r>
       <w:proofErr w:type="spellEnd"/>
-      <w:proofErr w:type="gramEnd"/>
       <w:r>
         <w:rPr>
           <w:b/>
@@ -21174,7 +21192,6 @@
         <w:spacing w:before="100" w:beforeAutospacing="1" w:after="100" w:afterAutospacing="1" w:line="240" w:lineRule="auto"/>
         <w:ind w:left="1440"/>
       </w:pPr>
-      <w:proofErr w:type="gramStart"/>
       <w:r>
         <w:t xml:space="preserve">  </w:t>
       </w:r>
@@ -21187,7 +21204,6 @@
         <w:t>Xử</w:t>
       </w:r>
       <w:proofErr w:type="spellEnd"/>
-      <w:proofErr w:type="gramEnd"/>
       <w:r>
         <w:rPr>
           <w:b/>
@@ -21620,7 +21636,6 @@
         <w:spacing w:before="100" w:beforeAutospacing="1" w:after="100" w:afterAutospacing="1" w:line="240" w:lineRule="auto"/>
         <w:ind w:left="1440"/>
       </w:pPr>
-      <w:proofErr w:type="gramStart"/>
       <w:r>
         <w:t xml:space="preserve">  </w:t>
       </w:r>
@@ -21633,7 +21648,6 @@
         <w:t>Quản</w:t>
       </w:r>
       <w:proofErr w:type="spellEnd"/>
-      <w:proofErr w:type="gramEnd"/>
       <w:r>
         <w:rPr>
           <w:b/>
@@ -22055,7 +22069,6 @@
         <w:spacing w:before="100" w:beforeAutospacing="1" w:after="100" w:afterAutospacing="1" w:line="240" w:lineRule="auto"/>
         <w:ind w:left="1440"/>
       </w:pPr>
-      <w:proofErr w:type="gramStart"/>
       <w:r>
         <w:t xml:space="preserve">  </w:t>
       </w:r>
@@ -22068,7 +22081,6 @@
         <w:t>Quản</w:t>
       </w:r>
       <w:proofErr w:type="spellEnd"/>
-      <w:proofErr w:type="gramEnd"/>
       <w:r>
         <w:rPr>
           <w:b/>
@@ -22402,7 +22414,6 @@
         <w:spacing w:before="100" w:beforeAutospacing="1" w:after="100" w:afterAutospacing="1" w:line="240" w:lineRule="auto"/>
         <w:ind w:left="1440"/>
       </w:pPr>
-      <w:proofErr w:type="gramStart"/>
       <w:r>
         <w:lastRenderedPageBreak/>
         <w:t xml:space="preserve">  </w:t>
@@ -22416,7 +22427,6 @@
         <w:t>Tìm</w:t>
       </w:r>
       <w:proofErr w:type="spellEnd"/>
-      <w:proofErr w:type="gramEnd"/>
       <w:r>
         <w:rPr>
           <w:b/>
@@ -22822,7 +22832,6 @@
         <w:spacing w:before="100" w:beforeAutospacing="1" w:after="100" w:afterAutospacing="1" w:line="240" w:lineRule="auto"/>
         <w:ind w:left="1440"/>
       </w:pPr>
-      <w:proofErr w:type="gramStart"/>
       <w:r>
         <w:t xml:space="preserve">  </w:t>
       </w:r>
@@ -22835,7 +22844,6 @@
         <w:t>Quản</w:t>
       </w:r>
       <w:proofErr w:type="spellEnd"/>
-      <w:proofErr w:type="gramEnd"/>
       <w:r>
         <w:rPr>
           <w:b/>
@@ -23147,7 +23155,6 @@
         <w:spacing w:before="100" w:beforeAutospacing="1" w:after="100" w:afterAutospacing="1" w:line="240" w:lineRule="auto"/>
         <w:ind w:left="1440"/>
       </w:pPr>
-      <w:proofErr w:type="gramStart"/>
       <w:r>
         <w:t xml:space="preserve">  </w:t>
       </w:r>
@@ -23160,7 +23167,6 @@
         <w:t>Xuất</w:t>
       </w:r>
       <w:proofErr w:type="spellEnd"/>
-      <w:proofErr w:type="gramEnd"/>
       <w:r>
         <w:rPr>
           <w:b/>
@@ -24502,7 +24508,6 @@
         <w:t xml:space="preserve"> </w:t>
       </w:r>
       <w:proofErr w:type="spellStart"/>
-      <w:proofErr w:type="gramStart"/>
       <w:r>
         <w:rPr>
           <w:color w:val="000000"/>
@@ -24516,7 +24521,6 @@
         <w:t>Visual</w:t>
       </w:r>
       <w:proofErr w:type="spellEnd"/>
-      <w:proofErr w:type="gramEnd"/>
       <w:r>
         <w:rPr>
           <w:color w:val="000000"/>
@@ -39558,21 +39562,7 @@
               <w:rPr>
                 <w:b/>
               </w:rPr>
-              <w:t xml:space="preserve">         </w:t>
-            </w:r>
-            <w:proofErr w:type="gramStart"/>
-            <w:r>
-              <w:rPr>
-                <w:b/>
-              </w:rPr>
-              <w:t xml:space="preserve">   (</w:t>
-            </w:r>
-            <w:proofErr w:type="gramEnd"/>
-            <w:r>
-              <w:rPr>
-                <w:b/>
-              </w:rPr>
-              <w:t>Yes/No)</w:t>
+              <w:t xml:space="preserve">            (Yes/No)</w:t>
             </w:r>
           </w:p>
           <w:p>
@@ -44401,6 +44391,29 @@
       <w:szCs w:val="20"/>
     </w:rPr>
   </w:style>
+  <w:style w:type="paragraph" w:styleId="Heading7">
+    <w:name w:val="heading 7"/>
+    <w:basedOn w:val="Normal"/>
+    <w:next w:val="Normal"/>
+    <w:link w:val="Heading7Char"/>
+    <w:uiPriority w:val="9"/>
+    <w:semiHidden/>
+    <w:unhideWhenUsed/>
+    <w:qFormat/>
+    <w:rsid w:val="00890B55"/>
+    <w:pPr>
+      <w:keepNext/>
+      <w:keepLines/>
+      <w:spacing w:before="40" w:after="0"/>
+      <w:outlineLvl w:val="6"/>
+    </w:pPr>
+    <w:rPr>
+      <w:rFonts w:asciiTheme="majorHAnsi" w:eastAsiaTheme="majorEastAsia" w:hAnsiTheme="majorHAnsi" w:cstheme="majorBidi"/>
+      <w:i/>
+      <w:iCs/>
+      <w:color w:val="243F60" w:themeColor="accent1" w:themeShade="7F"/>
+    </w:rPr>
+  </w:style>
   <w:style w:type="character" w:default="1" w:styleId="DefaultParagraphFont">
     <w:name w:val="Default Paragraph Font"/>
     <w:uiPriority w:val="1"/>
@@ -44692,6 +44705,20 @@
     <w:rPr>
       <w:color w:val="0000FF" w:themeColor="hyperlink"/>
       <w:u w:val="single"/>
+    </w:rPr>
+  </w:style>
+  <w:style w:type="character" w:customStyle="1" w:styleId="Heading7Char">
+    <w:name w:val="Heading 7 Char"/>
+    <w:basedOn w:val="DefaultParagraphFont"/>
+    <w:link w:val="Heading7"/>
+    <w:uiPriority w:val="9"/>
+    <w:semiHidden/>
+    <w:rsid w:val="00890B55"/>
+    <w:rPr>
+      <w:rFonts w:asciiTheme="majorHAnsi" w:eastAsiaTheme="majorEastAsia" w:hAnsiTheme="majorHAnsi" w:cstheme="majorBidi"/>
+      <w:i/>
+      <w:iCs/>
+      <w:color w:val="243F60" w:themeColor="accent1" w:themeShade="7F"/>
     </w:rPr>
   </w:style>
 </w:styles>
